--- a/documentation/Ansible orchestration for F5 LTM and GSLB.docx
+++ b/documentation/Ansible orchestration for F5 LTM and GSLB.docx
@@ -281,8 +281,6 @@
         </w:rPr>
         <w:t>F5 LTM and GSLB</w:t>
       </w:r>
-      <w:bookmarkStart w:id="0" w:name="_GoBack"/>
-      <w:bookmarkEnd w:id="0"/>
     </w:p>
     <w:p>
       <w:pPr>
@@ -3390,28 +3388,22 @@
       <w:pPr>
         <w:pStyle w:val="H1"/>
       </w:pPr>
-      <w:bookmarkStart w:id="1" w:name="_Toc483217217"/>
-      <w:bookmarkStart w:id="2" w:name="_Toc484782660"/>
+      <w:bookmarkStart w:id="0" w:name="_Toc483217217"/>
+      <w:bookmarkStart w:id="1" w:name="_Toc484782660"/>
       <w:r>
         <w:t>Revision History/Document Control</w:t>
       </w:r>
+      <w:bookmarkEnd w:id="0"/>
       <w:bookmarkEnd w:id="1"/>
-      <w:bookmarkEnd w:id="2"/>
     </w:p>
     <w:p>
       <w:pPr>
         <w:pStyle w:val="H2"/>
       </w:pPr>
-      <w:r>
-        <w:rPr>
-          <w:sz w:val="20"/>
-          <w:szCs w:val="20"/>
-        </w:rPr>
-        <w:t xml:space="preserve"> </w:t>
-      </w:r>
+      <w:bookmarkStart w:id="2" w:name="_Toc484782671"/>
       <w:bookmarkStart w:id="3" w:name="_Toc301780512"/>
       <w:bookmarkStart w:id="4" w:name="_Toc483217218"/>
-      <w:bookmarkStart w:id="5" w:name="_Toc484782661"/>
+      <w:bookmarkStart w:id="5" w:name="_Toc484506471"/>
       <w:r>
         <w:t>Review / Retention Cycle:</w:t>
       </w:r>
@@ -3441,38 +3433,55 @@
           <w:rFonts w:ascii="Calibri" w:hAnsi="Calibri" w:cs="Calibri"/>
           <w:shd w:val="clear" w:color="auto" w:fill="FFFFFF"/>
         </w:rPr>
-        <w:t xml:space="preserve">This document will be reviewed at least every 12 months. The record retention period for this document is “until superseded”. This document will be located on: The Network Test and Engineering Request (ntereq.nsf) </w:t>
-      </w:r>
-      <w:commentRangeStart w:id="6"/>
-      <w:commentRangeStart w:id="7"/>
+        <w:t>This document will be r</w:t>
+      </w:r>
       <w:r>
         <w:rPr>
           <w:rFonts w:ascii="Calibri" w:hAnsi="Calibri" w:cs="Calibri"/>
           <w:shd w:val="clear" w:color="auto" w:fill="FFFFFF"/>
         </w:rPr>
-        <w:t>http</w:t>
-      </w:r>
-      <w:commentRangeEnd w:id="6"/>
-      <w:r>
-        <w:rPr>
-          <w:rStyle w:val="CommentReference"/>
-        </w:rPr>
-        <w:commentReference w:id="6"/>
-      </w:r>
-      <w:commentRangeEnd w:id="7"/>
-      <w:r>
-        <w:rPr>
-          <w:rStyle w:val="CommentReference"/>
-        </w:rPr>
-        <w:commentReference w:id="7"/>
+        <w:t>eviewed and updated as needed</w:t>
       </w:r>
       <w:r>
         <w:rPr>
           <w:rFonts w:ascii="Calibri" w:hAnsi="Calibri" w:cs="Calibri"/>
           <w:shd w:val="clear" w:color="auto" w:fill="FFFFFF"/>
         </w:rPr>
-        <w:t xml:space="preserve">://solweb05.web.att.com:8080/m_dir/testreqdb.nsf </w:t>
-      </w:r>
+        <w:t xml:space="preserve">. The record retention period for this document is “until superseded”. This document will be located </w:t>
+      </w:r>
+      <w:r>
+        <w:rPr>
+          <w:rFonts w:ascii="Calibri" w:hAnsi="Calibri" w:cs="Calibri"/>
+          <w:shd w:val="clear" w:color="auto" w:fill="FFFFFF"/>
+        </w:rPr>
+        <w:t xml:space="preserve">at: </w:t>
+      </w:r>
+      <w:hyperlink r:id="rId9" w:history="1">
+        <w:r>
+          <w:rPr>
+            <w:rStyle w:val="Hyperlink"/>
+            <w:rFonts w:ascii="Calibri" w:hAnsi="Calibri" w:cs="Calibri"/>
+            <w:shd w:val="clear" w:color="auto" w:fill="FFFFFF"/>
+          </w:rPr>
+          <w:t>https://github.com/mlowcher61</w:t>
+        </w:r>
+      </w:hyperlink>
+      <w:r>
+        <w:rPr>
+          <w:rFonts w:ascii="Calibri" w:hAnsi="Calibri" w:cs="Calibri"/>
+          <w:shd w:val="clear" w:color="auto" w:fill="FFFFFF"/>
+        </w:rPr>
+        <w:t xml:space="preserve"> </w:t>
+      </w:r>
+      <w:r>
+        <w:rPr>
+          <w:rFonts w:ascii="Calibri" w:hAnsi="Calibri" w:cs="Calibri"/>
+          <w:shd w:val="clear" w:color="auto" w:fill="FFFFFF"/>
+        </w:rPr>
+        <w:t xml:space="preserve"> in the documentation folder.</w:t>
+      </w:r>
+      <w:bookmarkStart w:id="6" w:name="_GoBack"/>
+      <w:bookmarkEnd w:id="6"/>
     </w:p>
     <w:p>
       <w:pPr>
@@ -3486,13 +3495,13 @@
       <w:pPr>
         <w:pStyle w:val="H2"/>
       </w:pPr>
-      <w:bookmarkStart w:id="8" w:name="_Toc483217219"/>
-      <w:bookmarkStart w:id="9" w:name="_Toc484782662"/>
+      <w:bookmarkStart w:id="7" w:name="_Toc483217219"/>
+      <w:bookmarkStart w:id="8" w:name="_Toc484506472"/>
       <w:r>
         <w:t>Updates</w:t>
       </w:r>
+      <w:bookmarkEnd w:id="7"/>
       <w:bookmarkEnd w:id="8"/>
-      <w:bookmarkEnd w:id="9"/>
     </w:p>
     <w:p>
       <w:pPr>
@@ -3508,43 +3517,29 @@
           <w:rFonts w:ascii="Calibri" w:hAnsi="Calibri" w:cs="Calibri"/>
           <w:shd w:val="clear" w:color="auto" w:fill="FFFFFF"/>
         </w:rPr>
-        <w:t>Updates to this document must be approved by the following: David Mahar</w:t>
+        <w:t>Updates to this document must be approv</w:t>
       </w:r>
       <w:r>
         <w:rPr>
           <w:rFonts w:ascii="Calibri" w:hAnsi="Calibri" w:cs="Calibri"/>
           <w:shd w:val="clear" w:color="auto" w:fill="FFFFFF"/>
         </w:rPr>
-        <w:t>/Ed Recchia</w:t>
-      </w:r>
-      <w:r>
-        <w:rPr>
-          <w:rFonts w:ascii="Calibri" w:hAnsi="Calibri" w:cs="Calibri"/>
-          <w:shd w:val="clear" w:color="auto" w:fill="FFFFFF"/>
-        </w:rPr>
-        <w:t>, Manager, Custom Managed Services Development &amp; Integration</w:t>
-      </w:r>
-      <w:r>
-        <w:rPr>
-          <w:rFonts w:ascii="Calibri" w:hAnsi="Calibri" w:cs="Calibri"/>
-          <w:shd w:val="clear" w:color="auto" w:fill="FFFFFF"/>
-        </w:rPr>
-        <w:t>.</w:t>
+        <w:t>ed by the following: Mark Lowcher</w:t>
       </w:r>
     </w:p>
     <w:p>
       <w:pPr>
         <w:pStyle w:val="H2"/>
       </w:pPr>
-      <w:bookmarkStart w:id="10" w:name="_Toc301780514"/>
-      <w:bookmarkStart w:id="11" w:name="_Toc483217220"/>
-      <w:bookmarkStart w:id="12" w:name="_Toc484782663"/>
+      <w:bookmarkStart w:id="9" w:name="_Toc301780514"/>
+      <w:bookmarkStart w:id="10" w:name="_Toc483217220"/>
+      <w:bookmarkStart w:id="11" w:name="_Toc484506473"/>
       <w:r>
         <w:t>Change History Detail:</w:t>
       </w:r>
+      <w:bookmarkEnd w:id="9"/>
       <w:bookmarkEnd w:id="10"/>
       <w:bookmarkEnd w:id="11"/>
-      <w:bookmarkEnd w:id="12"/>
     </w:p>
     <w:tbl>
       <w:tblPr>
@@ -3703,7 +3698,7 @@
                 <w:rFonts w:ascii="Calibri" w:hAnsi="Calibri" w:cs="Calibri"/>
                 <w:shd w:val="clear" w:color="auto" w:fill="FFFFFF"/>
               </w:rPr>
-              <w:t>1/2017</w:t>
+              <w:t>7/2017</w:t>
             </w:r>
           </w:p>
         </w:tc>
@@ -3725,7 +3720,7 @@
                 <w:rFonts w:ascii="Calibri" w:hAnsi="Calibri" w:cs="Calibri"/>
                 <w:shd w:val="clear" w:color="auto" w:fill="FFFFFF"/>
               </w:rPr>
-              <w:t>Joe Wolfe</w:t>
+              <w:t>Mark Lowcher</w:t>
             </w:r>
           </w:p>
         </w:tc>
@@ -3770,22 +3765,29 @@
           <w:rFonts w:ascii="Calibri" w:hAnsi="Calibri" w:cs="Calibri"/>
           <w:shd w:val="clear" w:color="auto" w:fill="FFFFFF"/>
         </w:rPr>
-        <w:t xml:space="preserve">Note: This document was printed from an online system and must be used for reference purposes only.  The online document is the current valid document.  It is the user’s responsibility to ensure that they are using the latest copy, as found in the (ntereq.nsf) Lotus Notes database on SOLWEB05.  </w:t>
+        <w:t xml:space="preserve">Note: This document was printed from an online system and must be used for reference purposes only.  The online document is the current valid document.  It is the user’s responsibility to ensure that they are using the latest copy, </w:t>
+      </w:r>
+      <w:r>
+        <w:rPr>
+          <w:rFonts w:ascii="Calibri" w:hAnsi="Calibri" w:cs="Calibri"/>
+          <w:shd w:val="clear" w:color="auto" w:fill="FFFFFF"/>
+        </w:rPr>
+        <w:t>as found in https://github.com/mlowcher61</w:t>
       </w:r>
     </w:p>
     <w:p>
       <w:pPr>
         <w:pStyle w:val="H2"/>
       </w:pPr>
-      <w:bookmarkStart w:id="13" w:name="_Toc301780515"/>
-      <w:bookmarkStart w:id="14" w:name="_Toc483217221"/>
-      <w:bookmarkStart w:id="15" w:name="_Toc484782664"/>
+      <w:bookmarkStart w:id="12" w:name="_Toc301780515"/>
+      <w:bookmarkStart w:id="13" w:name="_Toc483217221"/>
+      <w:bookmarkStart w:id="14" w:name="_Toc484506474"/>
       <w:r>
         <w:t>Purpose:</w:t>
       </w:r>
+      <w:bookmarkEnd w:id="12"/>
       <w:bookmarkEnd w:id="13"/>
       <w:bookmarkEnd w:id="14"/>
-      <w:bookmarkEnd w:id="15"/>
     </w:p>
     <w:p>
       <w:pPr>
@@ -3801,127 +3803,27 @@
           <w:rFonts w:ascii="Calibri" w:hAnsi="Calibri" w:cs="Calibri"/>
           <w:shd w:val="clear" w:color="auto" w:fill="FFFFFF"/>
         </w:rPr>
-        <w:t>This document was created from a standard Project Test Plan Template (NTETPLN.doc) stored on the NTE Work Room (nteproc.nsf) on SOLWEB05.  The purpose is to provide a standardized format for all Network Test and Engineering test reports.</w:t>
-      </w:r>
-    </w:p>
-    <w:p>
-      <w:pPr>
-        <w:pStyle w:val="H2"/>
-      </w:pPr>
-      <w:bookmarkStart w:id="16" w:name="_Toc483217222"/>
-      <w:bookmarkStart w:id="17" w:name="_Toc484782665"/>
-      <w:r>
-        <w:t>Using Departments</w:t>
-      </w:r>
-      <w:bookmarkEnd w:id="16"/>
-      <w:bookmarkEnd w:id="17"/>
-    </w:p>
-    <w:p>
-      <w:pPr>
-        <w:pStyle w:val="usda"/>
+        <w:t xml:space="preserve">This </w:t>
+      </w:r>
+      <w:r>
         <w:rPr>
           <w:rFonts w:ascii="Calibri" w:hAnsi="Calibri" w:cs="Calibri"/>
           <w:shd w:val="clear" w:color="auto" w:fill="FFFFFF"/>
         </w:rPr>
-      </w:pPr>
-      <w:r>
-        <w:rPr>
-          <w:rFonts w:ascii="Calibri" w:hAnsi="Calibri" w:cs="Calibri"/>
-          <w:shd w:val="clear" w:color="auto" w:fill="FFFFFF"/>
-        </w:rPr>
-        <w:t>Using departments for this document include:</w:t>
-      </w:r>
-    </w:p>
-    <w:p>
-      <w:pPr>
-        <w:pStyle w:val="usda"/>
-        <w:numPr>
-          <w:ilvl w:val="0"/>
-          <w:numId w:val="9"/>
-        </w:numPr>
-        <w:tabs>
-          <w:tab w:val="left" w:pos="180"/>
-        </w:tabs>
-        <w:ind w:left="0" w:firstLine="0"/>
-        <w:rPr>
-          <w:rFonts w:ascii="Calibri" w:hAnsi="Calibri" w:cs="Calibri"/>
-          <w:shd w:val="clear" w:color="auto" w:fill="FFFFFF"/>
-        </w:rPr>
-      </w:pPr>
-      <w:r>
-        <w:rPr>
-          <w:rFonts w:ascii="Calibri" w:hAnsi="Calibri" w:cs="Calibri"/>
-          <w:shd w:val="clear" w:color="auto" w:fill="FFFFFF"/>
-        </w:rPr>
-        <w:t xml:space="preserve">New Technology &amp; Product Development Engineering Custom Managed Services Development &amp; Integration </w:t>
-      </w:r>
-    </w:p>
-    <w:p>
-      <w:pPr>
-        <w:pStyle w:val="usda"/>
-        <w:numPr>
-          <w:ilvl w:val="0"/>
-          <w:numId w:val="9"/>
-        </w:numPr>
-        <w:tabs>
-          <w:tab w:val="left" w:pos="180"/>
-        </w:tabs>
-        <w:ind w:left="0" w:firstLine="0"/>
-        <w:rPr>
-          <w:rFonts w:ascii="Calibri" w:hAnsi="Calibri" w:cs="Calibri"/>
-          <w:shd w:val="clear" w:color="auto" w:fill="FFFFFF"/>
-        </w:rPr>
-      </w:pPr>
-      <w:r>
-        <w:rPr>
-          <w:rFonts w:ascii="Calibri" w:hAnsi="Calibri" w:cs="Calibri"/>
-          <w:shd w:val="clear" w:color="auto" w:fill="FFFFFF"/>
-        </w:rPr>
-        <w:t>Large Custom Validation &amp; Managed Services Integration</w:t>
-      </w:r>
-    </w:p>
-    <w:p>
-      <w:pPr>
-        <w:pStyle w:val="usda"/>
-        <w:numPr>
-          <w:ilvl w:val="0"/>
-          <w:numId w:val="9"/>
-        </w:numPr>
-        <w:tabs>
-          <w:tab w:val="left" w:pos="180"/>
-        </w:tabs>
-        <w:ind w:left="0" w:firstLine="0"/>
-        <w:rPr>
-          <w:rFonts w:ascii="Calibri" w:hAnsi="Calibri" w:cs="Calibri"/>
-          <w:shd w:val="clear" w:color="auto" w:fill="FFFFFF"/>
-        </w:rPr>
-      </w:pPr>
-      <w:r>
-        <w:rPr>
-          <w:rFonts w:ascii="Calibri" w:hAnsi="Calibri" w:cs="Calibri"/>
-          <w:shd w:val="clear" w:color="auto" w:fill="FFFFFF"/>
-        </w:rPr>
-        <w:t>IBM</w:t>
-      </w:r>
-      <w:r>
-        <w:rPr>
-          <w:rFonts w:ascii="Calibri" w:hAnsi="Calibri" w:cs="Calibri"/>
-          <w:shd w:val="clear" w:color="auto" w:fill="FFFFFF"/>
-        </w:rPr>
-        <w:t xml:space="preserve"> Account team</w:t>
+        <w:t>document was created to show how to get Ansible on Ubuntu working with F5 modules and uri ReST commands.</w:t>
       </w:r>
     </w:p>
     <w:p>
       <w:pPr>
         <w:pStyle w:val="H2"/>
       </w:pPr>
-      <w:bookmarkStart w:id="18" w:name="_Toc483217223"/>
-      <w:bookmarkStart w:id="19" w:name="_Toc484782666"/>
+      <w:bookmarkStart w:id="15" w:name="_Toc483217223"/>
+      <w:bookmarkStart w:id="16" w:name="_Toc484506476"/>
       <w:r>
         <w:t>Distribution</w:t>
       </w:r>
-      <w:bookmarkEnd w:id="18"/>
-      <w:bookmarkEnd w:id="19"/>
+      <w:bookmarkEnd w:id="15"/>
+      <w:bookmarkEnd w:id="16"/>
     </w:p>
     <w:p>
       <w:pPr>
@@ -3962,8 +3864,8 @@
         <w:tblLook w:val="04A0" w:firstRow="1" w:lastRow="0" w:firstColumn="1" w:lastColumn="0" w:noHBand="0" w:noVBand="1"/>
       </w:tblPr>
       <w:tblGrid>
-        <w:gridCol w:w="4689"/>
-        <w:gridCol w:w="4707"/>
+        <w:gridCol w:w="4683"/>
+        <w:gridCol w:w="4713"/>
       </w:tblGrid>
       <w:tr>
         <w:tc>
@@ -4027,7 +3929,7 @@
                 <w:rFonts w:ascii="Calibri" w:hAnsi="Calibri" w:cs="Calibri"/>
                 <w:shd w:val="clear" w:color="auto" w:fill="FFFFFF"/>
               </w:rPr>
-              <w:t>ERKAN SOMUNCU</w:t>
+              <w:t>Mark Lowcher</w:t>
             </w:r>
           </w:p>
         </w:tc>
@@ -4048,7 +3950,7 @@
                 <w:rFonts w:ascii="Calibri" w:hAnsi="Calibri" w:cs="Calibri"/>
                 <w:shd w:val="clear" w:color="auto" w:fill="FFFFFF"/>
               </w:rPr>
-              <w:t>es610c@att.com</w:t>
+              <w:t>m.lowcher@f5.com</w:t>
             </w:r>
           </w:p>
         </w:tc>
@@ -4066,13 +3968,6 @@
                 <w:shd w:val="clear" w:color="auto" w:fill="FFFFFF"/>
               </w:rPr>
             </w:pPr>
-            <w:r>
-              <w:rPr>
-                <w:rFonts w:ascii="Calibri" w:hAnsi="Calibri" w:cs="Calibri"/>
-                <w:shd w:val="clear" w:color="auto" w:fill="FFFFFF"/>
-              </w:rPr>
-              <w:t>PAUL VARLEY</w:t>
-            </w:r>
           </w:p>
         </w:tc>
         <w:tc>
@@ -4087,13 +3982,6 @@
                 <w:shd w:val="clear" w:color="auto" w:fill="FFFFFF"/>
               </w:rPr>
             </w:pPr>
-            <w:r>
-              <w:rPr>
-                <w:rFonts w:ascii="Calibri" w:hAnsi="Calibri" w:cs="Calibri"/>
-                <w:shd w:val="clear" w:color="auto" w:fill="FFFFFF"/>
-              </w:rPr>
-              <w:t>pv9862@att.com</w:t>
-            </w:r>
           </w:p>
         </w:tc>
       </w:tr>
@@ -4122,8 +4010,8 @@
           <w:i/>
         </w:rPr>
       </w:pPr>
-      <w:bookmarkStart w:id="20" w:name="_Toc483217224"/>
-      <w:bookmarkStart w:id="21" w:name="_Toc484782667"/>
+      <w:bookmarkStart w:id="17" w:name="_Toc483217224"/>
+      <w:bookmarkStart w:id="18" w:name="_Toc484506477"/>
       <w:r>
         <w:rPr>
           <w:rFonts w:ascii="Calibri" w:hAnsi="Calibri" w:cs="Calibri"/>
@@ -4131,20 +4019,20 @@
         </w:rPr>
         <w:t>Executive Summary</w:t>
       </w:r>
+      <w:bookmarkEnd w:id="17"/>
+      <w:bookmarkEnd w:id="18"/>
+    </w:p>
+    <w:p>
+      <w:pPr>
+        <w:pStyle w:val="H2"/>
+      </w:pPr>
+      <w:bookmarkStart w:id="19" w:name="_Toc483217225"/>
+      <w:bookmarkStart w:id="20" w:name="_Toc484506478"/>
+      <w:r>
+        <w:t>Introduction</w:t>
+      </w:r>
+      <w:bookmarkEnd w:id="19"/>
       <w:bookmarkEnd w:id="20"/>
-      <w:bookmarkEnd w:id="21"/>
-    </w:p>
-    <w:p>
-      <w:pPr>
-        <w:pStyle w:val="H2"/>
-      </w:pPr>
-      <w:bookmarkStart w:id="22" w:name="_Toc483217225"/>
-      <w:bookmarkStart w:id="23" w:name="_Toc484782668"/>
-      <w:r>
-        <w:t>Introduction</w:t>
-      </w:r>
-      <w:bookmarkEnd w:id="22"/>
-      <w:bookmarkEnd w:id="23"/>
     </w:p>
     <w:p>
       <w:pPr>
@@ -4166,78 +4054,102 @@
           <w:rFonts w:ascii="Calibri" w:hAnsi="Calibri" w:cs="Calibri"/>
           <w:shd w:val="clear" w:color="auto" w:fill="FFFFFF"/>
         </w:rPr>
-        <w:t>is document describes how to Ansible and Ansible playbooks to perform on-boarding of F5 devices which includes initial licensing and provisioning of LTM and GTM modules.</w:t>
-      </w:r>
-      <w:r>
+        <w:t>is document describes how to install Ansible 2.3 on Ubuntu 16.04 .</w:t>
+      </w:r>
+    </w:p>
+    <w:p>
+      <w:pPr>
+        <w:pStyle w:val="H2"/>
+      </w:pPr>
+      <w:bookmarkStart w:id="21" w:name="_Toc483217226"/>
+      <w:bookmarkStart w:id="22" w:name="_Toc484506479"/>
+      <w:r>
+        <w:t>Test Overview</w:t>
+      </w:r>
+      <w:bookmarkEnd w:id="21"/>
+      <w:bookmarkEnd w:id="22"/>
+    </w:p>
+    <w:p>
+      <w:pPr>
+        <w:pStyle w:val="usda"/>
         <w:rPr>
           <w:rFonts w:ascii="Calibri" w:hAnsi="Calibri" w:cs="Calibri"/>
           <w:shd w:val="clear" w:color="auto" w:fill="FFFFFF"/>
         </w:rPr>
-        <w:t xml:space="preserve"> </w:t>
-      </w:r>
-    </w:p>
-    <w:p>
-      <w:pPr>
-        <w:pStyle w:val="H2"/>
-      </w:pPr>
-      <w:bookmarkStart w:id="24" w:name="_Toc483217226"/>
-      <w:bookmarkStart w:id="25" w:name="_Toc484782669"/>
-      <w:r>
-        <w:t>Test Overview</w:t>
-      </w:r>
-      <w:bookmarkEnd w:id="24"/>
-      <w:bookmarkEnd w:id="25"/>
-    </w:p>
-    <w:p>
-      <w:pPr>
-        <w:pStyle w:val="usda"/>
+      </w:pPr>
+      <w:r>
         <w:rPr>
           <w:rFonts w:ascii="Calibri" w:hAnsi="Calibri" w:cs="Calibri"/>
           <w:shd w:val="clear" w:color="auto" w:fill="FFFFFF"/>
         </w:rPr>
-      </w:pPr>
+        <w:t xml:space="preserve">All Ansible playbooks located at </w:t>
+      </w:r>
+      <w:hyperlink r:id="rId10" w:history="1">
+        <w:r>
+          <w:rPr>
+            <w:rStyle w:val="Hyperlink"/>
+            <w:rFonts w:ascii="Calibri" w:hAnsi="Calibri" w:cs="Calibri"/>
+            <w:shd w:val="clear" w:color="auto" w:fill="FFFFFF"/>
+          </w:rPr>
+          <w:t>https://github.com/mlowcher61</w:t>
+        </w:r>
+      </w:hyperlink>
       <w:r>
         <w:rPr>
           <w:rFonts w:ascii="Calibri" w:hAnsi="Calibri" w:cs="Calibri"/>
           <w:shd w:val="clear" w:color="auto" w:fill="FFFFFF"/>
         </w:rPr>
-        <w:t xml:space="preserve">Labs will validate the use of Ansible to orchestrate configuration of F5 devices running code 12.1.2 HF1 of higher. The configuration and Ansible playbooks used in this </w:t>
+        <w:t xml:space="preserve"> </w:t>
       </w:r>
       <w:r>
         <w:rPr>
           <w:rFonts w:ascii="Calibri" w:hAnsi="Calibri" w:cs="Calibri"/>
           <w:shd w:val="clear" w:color="auto" w:fill="FFFFFF"/>
         </w:rPr>
-        <w:t>document will bring a pair of F5 devices, be it appliances or virtual editions to an active/standby state using Ansible playbooks and a spreadsheet for the variables.</w:t>
+        <w:t xml:space="preserve"> </w:t>
+      </w:r>
+      <w:r>
+        <w:rPr>
+          <w:rFonts w:ascii="Calibri" w:hAnsi="Calibri" w:cs="Calibri"/>
+          <w:shd w:val="clear" w:color="auto" w:fill="FFFFFF"/>
+        </w:rPr>
+        <w:t>were tested on F5 version 12.1.2. They should also work on 11.6 but that was not tested.</w:t>
       </w:r>
     </w:p>
     <w:p>
       <w:pPr>
         <w:pStyle w:val="H2"/>
       </w:pPr>
-      <w:bookmarkStart w:id="26" w:name="_Toc483217227"/>
-      <w:bookmarkStart w:id="27" w:name="_Toc484782670"/>
+      <w:bookmarkStart w:id="23" w:name="_Toc483217227"/>
+      <w:bookmarkStart w:id="24" w:name="_Toc484506480"/>
       <w:r>
         <w:t>Scope</w:t>
       </w:r>
-      <w:bookmarkEnd w:id="26"/>
-      <w:bookmarkEnd w:id="27"/>
-    </w:p>
-    <w:p>
-      <w:pPr>
+      <w:bookmarkEnd w:id="23"/>
+      <w:bookmarkEnd w:id="24"/>
+    </w:p>
+    <w:p>
+      <w:pPr>
+        <w:rPr>
+          <w:sz w:val="20"/>
+          <w:szCs w:val="20"/>
+        </w:rPr>
+      </w:pPr>
+      <w:r>
+        <w:rPr>
+          <w:sz w:val="20"/>
+          <w:szCs w:val="20"/>
+        </w:rPr>
+        <w:t>T</w:t>
+      </w:r>
+      <w:r>
         <w:rPr>
           <w:rFonts w:ascii="Calibri" w:hAnsi="Calibri" w:cs="Calibri"/>
           <w:sz w:val="20"/>
           <w:szCs w:val="20"/>
           <w:shd w:val="clear" w:color="auto" w:fill="FFFFFF"/>
         </w:rPr>
-      </w:pPr>
-      <w:r>
-        <w:rPr>
-          <w:sz w:val="20"/>
-          <w:szCs w:val="20"/>
-        </w:rPr>
-        <w:t>T</w:t>
+        <w:t>he scope for this test is limited to specified features and functionality of F5 d</w:t>
       </w:r>
       <w:r>
         <w:rPr>
@@ -4246,7 +4158,7 @@
           <w:szCs w:val="20"/>
           <w:shd w:val="clear" w:color="auto" w:fill="FFFFFF"/>
         </w:rPr>
-        <w:t>he scope for this test is limited to specified features and functionality of F5 d</w:t>
+        <w:t>evices as outlined in this document</w:t>
       </w:r>
       <w:r>
         <w:rPr>
@@ -4255,37 +4167,17 @@
           <w:szCs w:val="20"/>
           <w:shd w:val="clear" w:color="auto" w:fill="FFFFFF"/>
         </w:rPr>
-        <w:t xml:space="preserve">evices as outlined in this </w:t>
-      </w:r>
-      <w:r>
-        <w:rPr>
-          <w:rFonts w:ascii="Calibri" w:hAnsi="Calibri" w:cs="Calibri"/>
-          <w:sz w:val="20"/>
-          <w:szCs w:val="20"/>
-          <w:shd w:val="clear" w:color="auto" w:fill="FFFFFF"/>
-        </w:rPr>
-        <w:t>report.</w:t>
-      </w:r>
-    </w:p>
-    <w:p>
-      <w:pPr>
-        <w:rPr>
-          <w:rFonts w:ascii="Calibri" w:hAnsi="Calibri" w:cs="Calibri"/>
-          <w:sz w:val="20"/>
-          <w:szCs w:val="20"/>
-          <w:shd w:val="clear" w:color="auto" w:fill="FFFFFF"/>
-        </w:rPr>
-      </w:pPr>
+        <w:t>.</w:t>
+      </w:r>
     </w:p>
     <w:p>
       <w:pPr>
         <w:pStyle w:val="H1"/>
       </w:pPr>
-      <w:bookmarkStart w:id="28" w:name="_Toc484782671"/>
       <w:r>
         <w:t>Ansible Installation</w:t>
       </w:r>
-      <w:bookmarkEnd w:id="28"/>
+      <w:bookmarkEnd w:id="2"/>
     </w:p>
     <w:p>
       <w:pPr>
@@ -4351,11 +4243,11 @@
       <w:pPr>
         <w:pStyle w:val="H2"/>
       </w:pPr>
-      <w:bookmarkStart w:id="29" w:name="_Toc484782672"/>
+      <w:bookmarkStart w:id="25" w:name="_Toc484782672"/>
       <w:r>
         <w:t>Install Openssl Server</w:t>
       </w:r>
-      <w:bookmarkEnd w:id="29"/>
+      <w:bookmarkEnd w:id="25"/>
     </w:p>
     <w:p>
       <w:pPr>
@@ -4571,11 +4463,11 @@
       <w:pPr>
         <w:pStyle w:val="H2"/>
       </w:pPr>
-      <w:bookmarkStart w:id="30" w:name="_Toc484782673"/>
+      <w:bookmarkStart w:id="26" w:name="_Toc484782673"/>
       <w:r>
         <w:t>Update  APT</w:t>
       </w:r>
-      <w:bookmarkEnd w:id="30"/>
+      <w:bookmarkEnd w:id="26"/>
     </w:p>
     <w:p>
       <w:pPr>
@@ -4624,14 +4516,14 @@
       <w:pPr>
         <w:pStyle w:val="H2"/>
       </w:pPr>
-      <w:bookmarkStart w:id="31" w:name="_Toc484782674"/>
+      <w:bookmarkStart w:id="27" w:name="_Toc484782674"/>
       <w:r>
         <w:t xml:space="preserve">Install </w:t>
       </w:r>
       <w:r>
         <w:t>Ansible and Dependencies</w:t>
       </w:r>
-      <w:bookmarkEnd w:id="31"/>
+      <w:bookmarkEnd w:id="27"/>
     </w:p>
     <w:p>
       <w:pPr>
@@ -4995,24 +4887,24 @@
       <w:pPr>
         <w:pStyle w:val="H1"/>
       </w:pPr>
-      <w:bookmarkStart w:id="32" w:name="_Toc484782675"/>
+      <w:bookmarkStart w:id="28" w:name="_Toc484782675"/>
       <w:r>
         <w:t>Ansible</w:t>
       </w:r>
       <w:r>
         <w:t xml:space="preserve"> Orchestration</w:t>
       </w:r>
-      <w:bookmarkEnd w:id="32"/>
+      <w:bookmarkEnd w:id="28"/>
     </w:p>
     <w:p>
       <w:pPr>
         <w:pStyle w:val="H2"/>
       </w:pPr>
-      <w:bookmarkStart w:id="33" w:name="_Toc484782676"/>
+      <w:bookmarkStart w:id="29" w:name="_Toc484782676"/>
       <w:r>
         <w:t>Setting up the Connectivity between Ansible and the F5s.</w:t>
       </w:r>
-      <w:bookmarkEnd w:id="33"/>
+      <w:bookmarkEnd w:id="29"/>
     </w:p>
     <w:p>
       <w:pPr>
@@ -5453,14 +5345,14 @@
       <w:pPr>
         <w:pStyle w:val="H2"/>
       </w:pPr>
-      <w:bookmarkStart w:id="34" w:name="_Toc484782677"/>
+      <w:bookmarkStart w:id="30" w:name="_Toc484782677"/>
       <w:r>
         <w:t>An</w:t>
       </w:r>
       <w:r>
         <w:t>sible Setup Playbook</w:t>
       </w:r>
-      <w:bookmarkEnd w:id="34"/>
+      <w:bookmarkEnd w:id="30"/>
     </w:p>
     <w:p>
       <w:r>
@@ -5512,11 +5404,11 @@
       <w:pPr>
         <w:pStyle w:val="H2"/>
       </w:pPr>
-      <w:bookmarkStart w:id="35" w:name="_Toc484782678"/>
+      <w:bookmarkStart w:id="31" w:name="_Toc484782678"/>
       <w:r>
         <w:t>Ansible Methods</w:t>
       </w:r>
-      <w:bookmarkEnd w:id="35"/>
+      <w:bookmarkEnd w:id="31"/>
     </w:p>
     <w:p>
       <w:pPr>
@@ -5689,11 +5581,11 @@
       <w:pPr>
         <w:pStyle w:val="H2"/>
       </w:pPr>
-      <w:bookmarkStart w:id="36" w:name="_Toc484782679"/>
+      <w:bookmarkStart w:id="32" w:name="_Toc484782679"/>
       <w:r>
         <w:t>The Ansible Playbooks</w:t>
       </w:r>
-      <w:bookmarkEnd w:id="36"/>
+      <w:bookmarkEnd w:id="32"/>
     </w:p>
     <w:p>
       <w:pPr>
@@ -6066,11 +5958,11 @@
       <w:pPr>
         <w:pStyle w:val="H2"/>
       </w:pPr>
-      <w:bookmarkStart w:id="37" w:name="_Toc484782680"/>
+      <w:bookmarkStart w:id="33" w:name="_Toc484782680"/>
       <w:r>
         <w:t>Licensing the F5 devices</w:t>
       </w:r>
-      <w:bookmarkEnd w:id="37"/>
+      <w:bookmarkEnd w:id="33"/>
     </w:p>
     <w:p>
       <w:pPr>
@@ -6330,11 +6222,11 @@
       <w:pPr>
         <w:pStyle w:val="H2"/>
       </w:pPr>
-      <w:bookmarkStart w:id="38" w:name="_Toc484782681"/>
+      <w:bookmarkStart w:id="34" w:name="_Toc484782681"/>
       <w:r>
         <w:t>Disable the Setup Wizard</w:t>
       </w:r>
-      <w:bookmarkEnd w:id="38"/>
+      <w:bookmarkEnd w:id="34"/>
     </w:p>
     <w:p>
       <w:pPr>
@@ -6477,14 +6369,14 @@
       <w:pPr>
         <w:pStyle w:val="H2"/>
       </w:pPr>
-      <w:bookmarkStart w:id="39" w:name="_Toc484782682"/>
+      <w:bookmarkStart w:id="35" w:name="_Toc484782682"/>
       <w:r>
         <w:t xml:space="preserve">Provision </w:t>
       </w:r>
       <w:r>
         <w:t>the Desired F5 Modules</w:t>
       </w:r>
-      <w:bookmarkEnd w:id="39"/>
+      <w:bookmarkEnd w:id="35"/>
     </w:p>
     <w:p>
       <w:pPr>
@@ -6702,11 +6594,11 @@
       <w:pPr>
         <w:pStyle w:val="H2"/>
       </w:pPr>
-      <w:bookmarkStart w:id="40" w:name="_Toc484782683"/>
+      <w:bookmarkStart w:id="36" w:name="_Toc484782683"/>
       <w:r>
         <w:t>Setting Up the HA Configuration</w:t>
       </w:r>
-      <w:bookmarkEnd w:id="40"/>
+      <w:bookmarkEnd w:id="36"/>
     </w:p>
     <w:p>
       <w:pPr>
@@ -7538,21 +7430,21 @@
       <w:pPr>
         <w:pStyle w:val="H1"/>
       </w:pPr>
-      <w:bookmarkStart w:id="41" w:name="_Toc484782684"/>
+      <w:bookmarkStart w:id="37" w:name="_Toc484782684"/>
       <w:r>
         <w:t>System Configuration</w:t>
       </w:r>
-      <w:bookmarkEnd w:id="41"/>
+      <w:bookmarkEnd w:id="37"/>
     </w:p>
     <w:p>
       <w:pPr>
         <w:pStyle w:val="H2"/>
       </w:pPr>
-      <w:bookmarkStart w:id="42" w:name="_Toc484782685"/>
+      <w:bookmarkStart w:id="38" w:name="_Toc484782685"/>
       <w:r>
         <w:t>Changing System Preferences</w:t>
       </w:r>
-      <w:bookmarkEnd w:id="42"/>
+      <w:bookmarkEnd w:id="38"/>
     </w:p>
     <w:p>
       <w:pPr>
@@ -7729,11 +7621,11 @@
       <w:pPr>
         <w:pStyle w:val="H2"/>
       </w:pPr>
-      <w:bookmarkStart w:id="43" w:name="_Toc484782686"/>
+      <w:bookmarkStart w:id="39" w:name="_Toc484782686"/>
       <w:r>
         <w:t>Adding an Advisory Banner</w:t>
       </w:r>
-      <w:bookmarkEnd w:id="43"/>
+      <w:bookmarkEnd w:id="39"/>
     </w:p>
     <w:p>
       <w:pPr>
@@ -7765,11 +7657,11 @@
       <w:pPr>
         <w:pStyle w:val="H2"/>
       </w:pPr>
-      <w:bookmarkStart w:id="44" w:name="_Toc484782687"/>
+      <w:bookmarkStart w:id="40" w:name="_Toc484782687"/>
       <w:r>
         <w:t>Updating the Geolocation Database</w:t>
       </w:r>
-      <w:bookmarkEnd w:id="44"/>
+      <w:bookmarkEnd w:id="40"/>
     </w:p>
     <w:p/>
     <w:p>
@@ -7978,11 +7870,11 @@
       <w:pPr>
         <w:pStyle w:val="H1"/>
       </w:pPr>
-      <w:bookmarkStart w:id="45" w:name="_Toc484782688"/>
+      <w:bookmarkStart w:id="41" w:name="_Toc484782688"/>
       <w:r>
         <w:t>Creating Profiles for Applications</w:t>
       </w:r>
-      <w:bookmarkEnd w:id="45"/>
+      <w:bookmarkEnd w:id="41"/>
     </w:p>
     <w:p>
       <w:r>
@@ -8174,11 +8066,11 @@
       <w:pPr>
         <w:pStyle w:val="H1"/>
       </w:pPr>
-      <w:bookmarkStart w:id="46" w:name="_Toc484782689"/>
+      <w:bookmarkStart w:id="42" w:name="_Toc484782689"/>
       <w:r>
         <w:t>Creating Monitors for Applications</w:t>
       </w:r>
-      <w:bookmarkEnd w:id="46"/>
+      <w:bookmarkEnd w:id="42"/>
     </w:p>
     <w:p>
       <w:r>
@@ -8223,7 +8115,7 @@
       <w:pPr>
         <w:pStyle w:val="H1"/>
       </w:pPr>
-      <w:bookmarkStart w:id="47" w:name="_Toc484782690"/>
+      <w:bookmarkStart w:id="43" w:name="_Toc484782690"/>
       <w:r>
         <w:t>Addin</w:t>
       </w:r>
@@ -8233,7 +8125,7 @@
       <w:r>
         <w:t>ndby Pair</w:t>
       </w:r>
-      <w:bookmarkEnd w:id="47"/>
+      <w:bookmarkEnd w:id="43"/>
     </w:p>
     <w:p/>
     <w:p>
@@ -8318,22 +8210,7 @@
         </w:tabs>
       </w:pPr>
       <w:r>
-        <w:t xml:space="preserve">By filling out </w:t>
-      </w:r>
-      <w:r>
-        <w:t>the multipl_ssl_redirect</w:t>
-      </w:r>
-      <w:r>
-        <w:t xml:space="preserve"> csv file you will create one application per row. So w</w:t>
-      </w:r>
-      <w:r>
-        <w:t>ith one execution of the add_multiple_ssl_and_redirect</w:t>
-      </w:r>
-      <w:r>
-        <w:t>.yml playboo</w:t>
-      </w:r>
-      <w:r>
-        <w:t>k you can configure all your ssl applications with one run of the playbook</w:t>
+        <w:t>By filling out the multipl_ssl_redirect csv file you will create one application per row. So with one execution of the add_multiple_ssl_and_redirect.yml playbook you can configure all your ssl applications with one run of the playbook</w:t>
       </w:r>
     </w:p>
     <w:p>
@@ -8394,7 +8271,7 @@
       <w:pPr>
         <w:pStyle w:val="H2"/>
       </w:pPr>
-      <w:bookmarkStart w:id="48" w:name="_Toc484782691"/>
+      <w:bookmarkStart w:id="44" w:name="_Toc484782691"/>
       <w:r>
         <w:t xml:space="preserve">Creating </w:t>
       </w:r>
@@ -8404,7 +8281,7 @@
       <w:r>
         <w:t>s</w:t>
       </w:r>
-      <w:bookmarkEnd w:id="48"/>
+      <w:bookmarkEnd w:id="44"/>
     </w:p>
     <w:p>
       <w:pPr>
@@ -8501,11 +8378,11 @@
       <w:pPr>
         <w:pStyle w:val="H2"/>
       </w:pPr>
-      <w:bookmarkStart w:id="49" w:name="_Toc484782692"/>
+      <w:bookmarkStart w:id="45" w:name="_Toc484782692"/>
       <w:r>
         <w:t>Creating a Wildcard IP-Forwarding Virtual</w:t>
       </w:r>
-      <w:bookmarkEnd w:id="49"/>
+      <w:bookmarkEnd w:id="45"/>
     </w:p>
     <w:p/>
     <w:p>
@@ -8521,11 +8398,11 @@
       <w:pPr>
         <w:pStyle w:val="H1"/>
       </w:pPr>
-      <w:bookmarkStart w:id="50" w:name="_Toc484782693"/>
+      <w:bookmarkStart w:id="46" w:name="_Toc484782693"/>
       <w:r>
         <w:t>Configuring F5 DNS Module for GSLB</w:t>
       </w:r>
-      <w:bookmarkEnd w:id="50"/>
+      <w:bookmarkEnd w:id="46"/>
     </w:p>
     <w:p/>
     <w:p>
@@ -9092,15 +8969,7 @@
           <w:sz w:val="20"/>
           <w:szCs w:val="20"/>
         </w:rPr>
-        <w:t xml:space="preserve">Example big3d_install </w:t>
-      </w:r>
-      <w:r>
-        <w:rPr>
-          <w:rFonts w:asciiTheme="minorHAnsi" w:hAnsiTheme="minorHAnsi"/>
-          <w:sz w:val="20"/>
-          <w:szCs w:val="20"/>
-        </w:rPr>
-        <w:t>10.1.1.1 172.16.1.1 192.168.1.1</w:t>
+        <w:t>Example big3d_install 10.1.1.1 172.16.1.1 192.168.1.1</w:t>
       </w:r>
     </w:p>
     <w:p>
@@ -9397,47 +9266,6 @@
     </w:sectPr>
   </w:body>
 </w:document>
-</file>
-
-<file path=word/comments.xml><?xml version="1.0" encoding="utf-8"?>
-<w:comments xmlns:wpc="http://schemas.microsoft.com/office/word/2010/wordprocessingCanvas" xmlns:cx="http://schemas.microsoft.com/office/drawing/2014/chartex" xmlns:cx1="http://schemas.microsoft.com/office/drawing/2015/9/8/chartex" xmlns:cx2="http://schemas.microsoft.com/office/drawing/2015/10/21/chartex" xmlns:cx3="http://schemas.microsoft.com/office/drawing/2016/5/9/chartex" xmlns:cx4="http://schemas.microsoft.com/office/drawing/2016/5/10/chartex" xmlns:cx5="http://schemas.microsoft.com/office/drawing/2016/5/11/chartex" xmlns:mc="http://schemas.openxmlformats.org/markup-compatibility/2006" xmlns:o="urn:schemas-microsoft-com:office:office" xmlns:r="http://schemas.openxmlformats.org/officeDocument/2006/relationships" xmlns:m="http://schemas.openxmlformats.org/officeDocument/2006/math" xmlns:v="urn:schemas-microsoft-com:vml" xmlns:wp14="http://schemas.microsoft.com/office/word/2010/wordprocessingDrawing" xmlns:wp="http://schemas.openxmlformats.org/drawingml/2006/wordprocessingDrawing" xmlns:w10="urn:schemas-microsoft-com:office:word" xmlns:w="http://schemas.openxmlformats.org/wordprocessingml/2006/main" xmlns:w14="http://schemas.microsoft.com/office/word/2010/wordml" xmlns:w15="http://schemas.microsoft.com/office/word/2012/wordml" xmlns:w16se="http://schemas.microsoft.com/office/word/2015/wordml/symex" xmlns:wpg="http://schemas.microsoft.com/office/word/2010/wordprocessingGroup" xmlns:wpi="http://schemas.microsoft.com/office/word/2010/wordprocessingInk" xmlns:wne="http://schemas.microsoft.com/office/word/2006/wordml" xmlns:wps="http://schemas.microsoft.com/office/word/2010/wordprocessingShape" mc:Ignorable="w14 w15 w16se wp14">
-  <w:comment w:id="6" w:author="Mark Lowcher" w:date="2017-06-01T14:57:00Z" w:initials="ML">
-    <w:p>
-      <w:pPr>
-        <w:pStyle w:val="CommentText"/>
-      </w:pPr>
-      <w:r>
-        <w:rPr>
-          <w:rStyle w:val="CommentReference"/>
-        </w:rPr>
-        <w:annotationRef/>
-      </w:r>
-    </w:p>
-  </w:comment>
-  <w:comment w:id="7" w:author="Mark Lowcher" w:date="2017-06-01T14:57:00Z" w:initials="ML">
-    <w:p>
-      <w:pPr>
-        <w:pStyle w:val="CommentText"/>
-      </w:pPr>
-      <w:r>
-        <w:rPr>
-          <w:rStyle w:val="CommentReference"/>
-        </w:rPr>
-        <w:annotationRef/>
-      </w:r>
-      <w:r>
-        <w:t>The revision and History section of this document needs to be reviewed and modified by Oral Patrick</w:t>
-      </w:r>
-    </w:p>
-  </w:comment>
-</w:comments>
-</file>
-
-<file path=word/commentsExtended.xml><?xml version="1.0" encoding="utf-8"?>
-<w15:commentsEx xmlns:wpc="http://schemas.microsoft.com/office/word/2010/wordprocessingCanvas" xmlns:cx="http://schemas.microsoft.com/office/drawing/2014/chartex" xmlns:cx1="http://schemas.microsoft.com/office/drawing/2015/9/8/chartex" xmlns:cx2="http://schemas.microsoft.com/office/drawing/2015/10/21/chartex" xmlns:cx3="http://schemas.microsoft.com/office/drawing/2016/5/9/chartex" xmlns:cx4="http://schemas.microsoft.com/office/drawing/2016/5/10/chartex" xmlns:cx5="http://schemas.microsoft.com/office/drawing/2016/5/11/chartex" xmlns:mc="http://schemas.openxmlformats.org/markup-compatibility/2006" xmlns:o="urn:schemas-microsoft-com:office:office" xmlns:r="http://schemas.openxmlformats.org/officeDocument/2006/relationships" xmlns:m="http://schemas.openxmlformats.org/officeDocument/2006/math" xmlns:v="urn:schemas-microsoft-com:vml" xmlns:wp14="http://schemas.microsoft.com/office/word/2010/wordprocessingDrawing" xmlns:wp="http://schemas.openxmlformats.org/drawingml/2006/wordprocessingDrawing" xmlns:w10="urn:schemas-microsoft-com:office:word" xmlns:w="http://schemas.openxmlformats.org/wordprocessingml/2006/main" xmlns:w14="http://schemas.microsoft.com/office/word/2010/wordml" xmlns:w15="http://schemas.microsoft.com/office/word/2012/wordml" xmlns:w16se="http://schemas.microsoft.com/office/word/2015/wordml/symex" xmlns:wpg="http://schemas.microsoft.com/office/word/2010/wordprocessingGroup" xmlns:wpi="http://schemas.microsoft.com/office/word/2010/wordprocessingInk" xmlns:wne="http://schemas.microsoft.com/office/word/2006/wordml" xmlns:wps="http://schemas.microsoft.com/office/word/2010/wordprocessingShape" mc:Ignorable="w14 w15 w16se wp14">
-  <w15:commentEx w15:paraId="1825B3C0" w15:done="0"/>
-  <w15:commentEx w15:paraId="796D96B3" w15:paraIdParent="1825B3C0" w15:done="0"/>
-</w15:commentsEx>
 </file>
 
 <file path=word/endnotes.xml><?xml version="1.0" encoding="utf-8"?>
@@ -9555,26 +9383,7 @@
         <w:sz w:val="20"/>
         <w:szCs w:val="20"/>
       </w:rPr>
-      <w:t>AT&amp;T Proprietary (Restricted)</w:t>
-    </w:r>
-  </w:p>
-  <w:p>
-    <w:pPr>
-      <w:pStyle w:val="Footer"/>
-      <w:jc w:val="center"/>
-      <w:rPr>
-        <w:rFonts w:ascii="Calibri" w:hAnsi="Calibri"/>
-        <w:sz w:val="20"/>
-        <w:szCs w:val="20"/>
-      </w:rPr>
-    </w:pPr>
-    <w:r>
-      <w:rPr>
-        <w:rFonts w:ascii="Calibri" w:hAnsi="Calibri"/>
-        <w:sz w:val="20"/>
-        <w:szCs w:val="20"/>
-      </w:rPr>
-      <w:t>Use Pursuant to Company Instructions</w:t>
+      <w:t>F5 Unofficial</w:t>
     </w:r>
   </w:p>
   <w:p>
@@ -11151,14 +10960,6 @@
   </w:num>
   <w:numIdMacAtCleanup w:val="15"/>
 </w:numbering>
-</file>
-
-<file path=word/people.xml><?xml version="1.0" encoding="utf-8"?>
-<w15:people xmlns:wpc="http://schemas.microsoft.com/office/word/2010/wordprocessingCanvas" xmlns:cx="http://schemas.microsoft.com/office/drawing/2014/chartex" xmlns:cx1="http://schemas.microsoft.com/office/drawing/2015/9/8/chartex" xmlns:cx2="http://schemas.microsoft.com/office/drawing/2015/10/21/chartex" xmlns:cx3="http://schemas.microsoft.com/office/drawing/2016/5/9/chartex" xmlns:cx4="http://schemas.microsoft.com/office/drawing/2016/5/10/chartex" xmlns:cx5="http://schemas.microsoft.com/office/drawing/2016/5/11/chartex" xmlns:mc="http://schemas.openxmlformats.org/markup-compatibility/2006" xmlns:o="urn:schemas-microsoft-com:office:office" xmlns:r="http://schemas.openxmlformats.org/officeDocument/2006/relationships" xmlns:m="http://schemas.openxmlformats.org/officeDocument/2006/math" xmlns:v="urn:schemas-microsoft-com:vml" xmlns:wp14="http://schemas.microsoft.com/office/word/2010/wordprocessingDrawing" xmlns:wp="http://schemas.openxmlformats.org/drawingml/2006/wordprocessingDrawing" xmlns:w10="urn:schemas-microsoft-com:office:word" xmlns:w="http://schemas.openxmlformats.org/wordprocessingml/2006/main" xmlns:w14="http://schemas.microsoft.com/office/word/2010/wordml" xmlns:w15="http://schemas.microsoft.com/office/word/2012/wordml" xmlns:w16se="http://schemas.microsoft.com/office/word/2015/wordml/symex" xmlns:wpg="http://schemas.microsoft.com/office/word/2010/wordprocessingGroup" xmlns:wpi="http://schemas.microsoft.com/office/word/2010/wordprocessingInk" xmlns:wne="http://schemas.microsoft.com/office/word/2006/wordml" xmlns:wps="http://schemas.microsoft.com/office/word/2010/wordprocessingShape" mc:Ignorable="w14 w15 w16se wp14">
-  <w15:person w15:author="Mark Lowcher">
-    <w15:presenceInfo w15:providerId="AD" w15:userId="S-1-5-21-2114788981-1653766190-837300805-23023"/>
-  </w15:person>
-</w15:people>
 </file>
 
 <file path=word/styles.xml><?xml version="1.0" encoding="utf-8"?>
@@ -14257,7 +14058,7 @@
 </file>
 
 <file path=customXml/itemProps1.xml><?xml version="1.0" encoding="utf-8"?>
-<ds:datastoreItem xmlns:ds="http://schemas.openxmlformats.org/officeDocument/2006/customXml" ds:itemID="{AC6992A2-6D60-4E36-AFC6-E8FB823742AF}">
+<ds:datastoreItem xmlns:ds="http://schemas.openxmlformats.org/officeDocument/2006/customXml" ds:itemID="{53FCF702-80C4-40E4-9F8C-B711903935C0}">
   <ds:schemaRefs>
     <ds:schemaRef ds:uri="http://schemas.openxmlformats.org/officeDocument/2006/bibliography"/>
   </ds:schemaRefs>

--- a/documentation/Ansible orchestration for F5 LTM and GSLB.docx
+++ b/documentation/Ansible orchestration for F5 LTM and GSLB.docx
@@ -4218,20 +4218,29 @@
         </w:rPr>
         <w:t>commands.</w:t>
       </w:r>
+      <w:r>
+        <w:rPr>
+          <w:rFonts w:ascii="Calibri" w:hAnsi="Calibri" w:cs="Calibri"/>
+          <w:shd w:val="clear" w:color="auto" w:fill="FFFFFF"/>
+        </w:rPr>
+        <w:t xml:space="preserve"> It also shows how to use Ansible playbooks to deploy LTM and GTM GSLB (Global Server Load Balancing)</w:t>
+      </w:r>
+      <w:bookmarkStart w:id="17" w:name="_GoBack"/>
+      <w:bookmarkEnd w:id="17"/>
     </w:p>
     <w:p>
       <w:pPr>
         <w:pStyle w:val="H2"/>
       </w:pPr>
-      <w:bookmarkStart w:id="17" w:name="_Toc483217223"/>
-      <w:bookmarkStart w:id="18" w:name="_Toc484506476"/>
-      <w:bookmarkStart w:id="19" w:name="_Toc484790248"/>
+      <w:bookmarkStart w:id="18" w:name="_Toc483217223"/>
+      <w:bookmarkStart w:id="19" w:name="_Toc484506476"/>
+      <w:bookmarkStart w:id="20" w:name="_Toc484790248"/>
       <w:r>
         <w:t>Distribution</w:t>
       </w:r>
-      <w:bookmarkEnd w:id="17"/>
       <w:bookmarkEnd w:id="18"/>
       <w:bookmarkEnd w:id="19"/>
+      <w:bookmarkEnd w:id="20"/>
     </w:p>
     <w:p>
       <w:pPr>
@@ -4418,9 +4427,9 @@
           <w:i/>
         </w:rPr>
       </w:pPr>
-      <w:bookmarkStart w:id="20" w:name="_Toc483217224"/>
-      <w:bookmarkStart w:id="21" w:name="_Toc484506477"/>
-      <w:bookmarkStart w:id="22" w:name="_Toc484790249"/>
+      <w:bookmarkStart w:id="21" w:name="_Toc483217224"/>
+      <w:bookmarkStart w:id="22" w:name="_Toc484506477"/>
+      <w:bookmarkStart w:id="23" w:name="_Toc484790249"/>
       <w:r>
         <w:rPr>
           <w:rFonts w:ascii="Calibri" w:hAnsi="Calibri" w:cs="Calibri"/>
@@ -4428,23 +4437,23 @@
         </w:rPr>
         <w:t>Executive Summary</w:t>
       </w:r>
-      <w:bookmarkEnd w:id="20"/>
       <w:bookmarkEnd w:id="21"/>
       <w:bookmarkEnd w:id="22"/>
+      <w:bookmarkEnd w:id="23"/>
     </w:p>
     <w:p>
       <w:pPr>
         <w:pStyle w:val="H2"/>
       </w:pPr>
-      <w:bookmarkStart w:id="23" w:name="_Toc483217225"/>
-      <w:bookmarkStart w:id="24" w:name="_Toc484506478"/>
-      <w:bookmarkStart w:id="25" w:name="_Toc484790250"/>
+      <w:bookmarkStart w:id="24" w:name="_Toc483217225"/>
+      <w:bookmarkStart w:id="25" w:name="_Toc484506478"/>
+      <w:bookmarkStart w:id="26" w:name="_Toc484790250"/>
       <w:r>
         <w:t>Introduction</w:t>
       </w:r>
-      <w:bookmarkEnd w:id="23"/>
       <w:bookmarkEnd w:id="24"/>
       <w:bookmarkEnd w:id="25"/>
+      <w:bookmarkEnd w:id="26"/>
     </w:p>
     <w:p>
       <w:pPr>
@@ -4473,15 +4482,15 @@
       <w:pPr>
         <w:pStyle w:val="H2"/>
       </w:pPr>
-      <w:bookmarkStart w:id="26" w:name="_Toc483217226"/>
-      <w:bookmarkStart w:id="27" w:name="_Toc484506479"/>
-      <w:bookmarkStart w:id="28" w:name="_Toc484790251"/>
+      <w:bookmarkStart w:id="27" w:name="_Toc483217226"/>
+      <w:bookmarkStart w:id="28" w:name="_Toc484506479"/>
+      <w:bookmarkStart w:id="29" w:name="_Toc484790251"/>
       <w:r>
         <w:t>Test Overview</w:t>
       </w:r>
-      <w:bookmarkEnd w:id="26"/>
       <w:bookmarkEnd w:id="27"/>
       <w:bookmarkEnd w:id="28"/>
+      <w:bookmarkEnd w:id="29"/>
     </w:p>
     <w:p>
       <w:pPr>
@@ -4534,15 +4543,15 @@
       <w:pPr>
         <w:pStyle w:val="H2"/>
       </w:pPr>
-      <w:bookmarkStart w:id="29" w:name="_Toc483217227"/>
-      <w:bookmarkStart w:id="30" w:name="_Toc484506480"/>
-      <w:bookmarkStart w:id="31" w:name="_Toc484790252"/>
+      <w:bookmarkStart w:id="30" w:name="_Toc483217227"/>
+      <w:bookmarkStart w:id="31" w:name="_Toc484506480"/>
+      <w:bookmarkStart w:id="32" w:name="_Toc484790252"/>
       <w:r>
         <w:t>Scope</w:t>
       </w:r>
-      <w:bookmarkEnd w:id="29"/>
       <w:bookmarkEnd w:id="30"/>
       <w:bookmarkEnd w:id="31"/>
+      <w:bookmarkEnd w:id="32"/>
     </w:p>
     <w:p>
       <w:pPr>
@@ -4590,11 +4599,11 @@
       <w:pPr>
         <w:pStyle w:val="H1"/>
       </w:pPr>
-      <w:bookmarkStart w:id="32" w:name="_Toc484790253"/>
+      <w:bookmarkStart w:id="33" w:name="_Toc484790253"/>
       <w:r>
         <w:t>Ansible Installation</w:t>
       </w:r>
-      <w:bookmarkEnd w:id="32"/>
+      <w:bookmarkEnd w:id="33"/>
     </w:p>
     <w:p>
       <w:pPr>
@@ -4676,11 +4685,11 @@
       <w:pPr>
         <w:pStyle w:val="H2"/>
       </w:pPr>
-      <w:bookmarkStart w:id="33" w:name="_Toc484790254"/>
+      <w:bookmarkStart w:id="34" w:name="_Toc484790254"/>
       <w:r>
         <w:t>Install Openssl Server</w:t>
       </w:r>
-      <w:bookmarkEnd w:id="33"/>
+      <w:bookmarkEnd w:id="34"/>
     </w:p>
     <w:p>
       <w:pPr>
@@ -4896,11 +4905,11 @@
       <w:pPr>
         <w:pStyle w:val="H2"/>
       </w:pPr>
-      <w:bookmarkStart w:id="34" w:name="_Toc484790255"/>
+      <w:bookmarkStart w:id="35" w:name="_Toc484790255"/>
       <w:r>
         <w:t>Update  APT</w:t>
       </w:r>
-      <w:bookmarkEnd w:id="34"/>
+      <w:bookmarkEnd w:id="35"/>
     </w:p>
     <w:p>
       <w:pPr>
@@ -4949,14 +4958,14 @@
       <w:pPr>
         <w:pStyle w:val="H2"/>
       </w:pPr>
-      <w:bookmarkStart w:id="35" w:name="_Toc484790256"/>
+      <w:bookmarkStart w:id="36" w:name="_Toc484790256"/>
       <w:r>
         <w:t xml:space="preserve">Install </w:t>
       </w:r>
       <w:r>
         <w:t>Ansible and Dependencies</w:t>
       </w:r>
-      <w:bookmarkEnd w:id="35"/>
+      <w:bookmarkEnd w:id="36"/>
     </w:p>
     <w:p>
       <w:pPr>
@@ -5320,24 +5329,24 @@
       <w:pPr>
         <w:pStyle w:val="H1"/>
       </w:pPr>
-      <w:bookmarkStart w:id="36" w:name="_Toc484790257"/>
+      <w:bookmarkStart w:id="37" w:name="_Toc484790257"/>
       <w:r>
         <w:t>Ansible</w:t>
       </w:r>
       <w:r>
         <w:t xml:space="preserve"> Orchestration</w:t>
       </w:r>
-      <w:bookmarkEnd w:id="36"/>
+      <w:bookmarkEnd w:id="37"/>
     </w:p>
     <w:p>
       <w:pPr>
         <w:pStyle w:val="H2"/>
       </w:pPr>
-      <w:bookmarkStart w:id="37" w:name="_Toc484790258"/>
+      <w:bookmarkStart w:id="38" w:name="_Toc484790258"/>
       <w:r>
         <w:t>Setting up the Connectivity between Ansible and the F5s.</w:t>
       </w:r>
-      <w:bookmarkEnd w:id="37"/>
+      <w:bookmarkEnd w:id="38"/>
     </w:p>
     <w:p>
       <w:pPr>
@@ -5778,14 +5787,14 @@
       <w:pPr>
         <w:pStyle w:val="H2"/>
       </w:pPr>
-      <w:bookmarkStart w:id="38" w:name="_Toc484790259"/>
+      <w:bookmarkStart w:id="39" w:name="_Toc484790259"/>
       <w:r>
         <w:t>An</w:t>
       </w:r>
       <w:r>
         <w:t>sible Setup Playbook</w:t>
       </w:r>
-      <w:bookmarkEnd w:id="38"/>
+      <w:bookmarkEnd w:id="39"/>
     </w:p>
     <w:p>
       <w:pPr>
@@ -5936,11 +5945,11 @@
       <w:pPr>
         <w:pStyle w:val="H2"/>
       </w:pPr>
-      <w:bookmarkStart w:id="39" w:name="_Toc484790260"/>
+      <w:bookmarkStart w:id="40" w:name="_Toc484790260"/>
       <w:r>
         <w:t>Ansible Methods</w:t>
       </w:r>
-      <w:bookmarkEnd w:id="39"/>
+      <w:bookmarkEnd w:id="40"/>
     </w:p>
     <w:p>
       <w:pPr>
@@ -6113,11 +6122,11 @@
       <w:pPr>
         <w:pStyle w:val="H2"/>
       </w:pPr>
-      <w:bookmarkStart w:id="40" w:name="_Toc484790261"/>
+      <w:bookmarkStart w:id="41" w:name="_Toc484790261"/>
       <w:r>
         <w:t>The Ansible Playbooks</w:t>
       </w:r>
-      <w:bookmarkEnd w:id="40"/>
+      <w:bookmarkEnd w:id="41"/>
     </w:p>
     <w:p>
       <w:pPr>
@@ -6490,11 +6499,11 @@
       <w:pPr>
         <w:pStyle w:val="H2"/>
       </w:pPr>
-      <w:bookmarkStart w:id="41" w:name="_Toc484790262"/>
+      <w:bookmarkStart w:id="42" w:name="_Toc484790262"/>
       <w:r>
         <w:t>Licensing the F5 devices</w:t>
       </w:r>
-      <w:bookmarkEnd w:id="41"/>
+      <w:bookmarkEnd w:id="42"/>
     </w:p>
     <w:p>
       <w:pPr>
@@ -6772,11 +6781,11 @@
       <w:pPr>
         <w:pStyle w:val="H2"/>
       </w:pPr>
-      <w:bookmarkStart w:id="42" w:name="_Toc484790263"/>
+      <w:bookmarkStart w:id="43" w:name="_Toc484790263"/>
       <w:r>
         <w:t>Disable the Setup Wizard</w:t>
       </w:r>
-      <w:bookmarkEnd w:id="42"/>
+      <w:bookmarkEnd w:id="43"/>
     </w:p>
     <w:p>
       <w:pPr>
@@ -6919,14 +6928,14 @@
       <w:pPr>
         <w:pStyle w:val="H2"/>
       </w:pPr>
-      <w:bookmarkStart w:id="43" w:name="_Toc484790264"/>
+      <w:bookmarkStart w:id="44" w:name="_Toc484790264"/>
       <w:r>
         <w:t xml:space="preserve">Provision </w:t>
       </w:r>
       <w:r>
         <w:t>the Desired F5 Modules</w:t>
       </w:r>
-      <w:bookmarkEnd w:id="43"/>
+      <w:bookmarkEnd w:id="44"/>
     </w:p>
     <w:p>
       <w:pPr>
@@ -7144,11 +7153,11 @@
       <w:pPr>
         <w:pStyle w:val="H2"/>
       </w:pPr>
-      <w:bookmarkStart w:id="44" w:name="_Toc484790265"/>
+      <w:bookmarkStart w:id="45" w:name="_Toc484790265"/>
       <w:r>
         <w:t>Setting Up the HA Configuration</w:t>
       </w:r>
-      <w:bookmarkEnd w:id="44"/>
+      <w:bookmarkEnd w:id="45"/>
     </w:p>
     <w:p>
       <w:pPr>
@@ -7995,21 +8004,21 @@
       <w:pPr>
         <w:pStyle w:val="H1"/>
       </w:pPr>
-      <w:bookmarkStart w:id="45" w:name="_Toc484790266"/>
+      <w:bookmarkStart w:id="46" w:name="_Toc484790266"/>
       <w:r>
         <w:t>System Configuration</w:t>
       </w:r>
-      <w:bookmarkEnd w:id="45"/>
+      <w:bookmarkEnd w:id="46"/>
     </w:p>
     <w:p>
       <w:pPr>
         <w:pStyle w:val="H2"/>
       </w:pPr>
-      <w:bookmarkStart w:id="46" w:name="_Toc484790267"/>
+      <w:bookmarkStart w:id="47" w:name="_Toc484790267"/>
       <w:r>
         <w:t>Changing System Preferences</w:t>
       </w:r>
-      <w:bookmarkEnd w:id="46"/>
+      <w:bookmarkEnd w:id="47"/>
     </w:p>
     <w:p>
       <w:pPr>
@@ -8186,11 +8195,11 @@
       <w:pPr>
         <w:pStyle w:val="H2"/>
       </w:pPr>
-      <w:bookmarkStart w:id="47" w:name="_Toc484790268"/>
+      <w:bookmarkStart w:id="48" w:name="_Toc484790268"/>
       <w:r>
         <w:t>Adding an Advisory Banner</w:t>
       </w:r>
-      <w:bookmarkEnd w:id="47"/>
+      <w:bookmarkEnd w:id="48"/>
     </w:p>
     <w:p>
       <w:pPr>
@@ -8269,11 +8278,11 @@
       <w:pPr>
         <w:pStyle w:val="H2"/>
       </w:pPr>
-      <w:bookmarkStart w:id="48" w:name="_Toc484790269"/>
+      <w:bookmarkStart w:id="49" w:name="_Toc484790269"/>
       <w:r>
         <w:t>Updating the Geolocation Database</w:t>
       </w:r>
-      <w:bookmarkEnd w:id="48"/>
+      <w:bookmarkEnd w:id="49"/>
     </w:p>
     <w:p/>
     <w:p>
@@ -8620,21 +8629,21 @@
       <w:pPr>
         <w:pStyle w:val="H1"/>
       </w:pPr>
-      <w:bookmarkStart w:id="49" w:name="_Toc484790270"/>
+      <w:bookmarkStart w:id="50" w:name="_Toc484790270"/>
       <w:r>
         <w:t>Operational Playbooks</w:t>
       </w:r>
-      <w:bookmarkEnd w:id="49"/>
+      <w:bookmarkEnd w:id="50"/>
     </w:p>
     <w:p>
       <w:pPr>
         <w:pStyle w:val="H2"/>
       </w:pPr>
-      <w:bookmarkStart w:id="50" w:name="_Toc484790271"/>
+      <w:bookmarkStart w:id="51" w:name="_Toc484790271"/>
       <w:r>
         <w:t>Create and send a Qkview</w:t>
       </w:r>
-      <w:bookmarkEnd w:id="50"/>
+      <w:bookmarkEnd w:id="51"/>
     </w:p>
     <w:p/>
     <w:p>
@@ -8667,11 +8676,11 @@
       <w:pPr>
         <w:pStyle w:val="H2"/>
       </w:pPr>
-      <w:bookmarkStart w:id="51" w:name="_Toc484790272"/>
+      <w:bookmarkStart w:id="52" w:name="_Toc484790272"/>
       <w:r>
         <w:t>Reboot a Device</w:t>
       </w:r>
-      <w:bookmarkEnd w:id="51"/>
+      <w:bookmarkEnd w:id="52"/>
     </w:p>
     <w:p>
       <w:pPr>
@@ -8711,11 +8720,11 @@
       <w:pPr>
         <w:pStyle w:val="H2"/>
       </w:pPr>
-      <w:bookmarkStart w:id="52" w:name="_Toc484790273"/>
+      <w:bookmarkStart w:id="53" w:name="_Toc484790273"/>
       <w:r>
         <w:t>Upload Software and Hotfixes</w:t>
       </w:r>
-      <w:bookmarkEnd w:id="52"/>
+      <w:bookmarkEnd w:id="53"/>
     </w:p>
     <w:p>
       <w:pPr>
@@ -8747,11 +8756,11 @@
       <w:pPr>
         <w:pStyle w:val="H2"/>
       </w:pPr>
-      <w:bookmarkStart w:id="53" w:name="_Toc484790274"/>
+      <w:bookmarkStart w:id="54" w:name="_Toc484790274"/>
       <w:r>
         <w:t>Upload and Install a .UCS File</w:t>
       </w:r>
-      <w:bookmarkEnd w:id="53"/>
+      <w:bookmarkEnd w:id="54"/>
     </w:p>
     <w:p>
       <w:pPr>
@@ -8783,11 +8792,11 @@
       <w:pPr>
         <w:pStyle w:val="H2"/>
       </w:pPr>
-      <w:bookmarkStart w:id="54" w:name="_Toc484790275"/>
+      <w:bookmarkStart w:id="55" w:name="_Toc484790275"/>
       <w:r>
         <w:t>Reset an F5 to Factory Defaults</w:t>
       </w:r>
-      <w:bookmarkEnd w:id="54"/>
+      <w:bookmarkEnd w:id="55"/>
     </w:p>
     <w:p>
       <w:pPr>
@@ -8805,8 +8814,6 @@
         </w:rPr>
         <w:t>Use the “reset_to_default_config” to restore a device to factory defaults. This will leave the license and host name in tact.</w:t>
       </w:r>
-      <w:bookmarkStart w:id="55" w:name="_GoBack"/>
-      <w:bookmarkEnd w:id="55"/>
     </w:p>
     <w:p>
       <w:pPr>
@@ -15477,7 +15484,7 @@
 </file>
 
 <file path=customXml/itemProps1.xml><?xml version="1.0" encoding="utf-8"?>
-<ds:datastoreItem xmlns:ds="http://schemas.openxmlformats.org/officeDocument/2006/customXml" ds:itemID="{0875546F-50B6-46AE-A81B-3C7831E7B8BE}">
+<ds:datastoreItem xmlns:ds="http://schemas.openxmlformats.org/officeDocument/2006/customXml" ds:itemID="{2B8AD332-BFA8-403F-B7F7-1B70551A0642}">
   <ds:schemaRefs>
     <ds:schemaRef ds:uri="http://schemas.openxmlformats.org/officeDocument/2006/bibliography"/>
   </ds:schemaRefs>
